--- a/OCR Computer Science coding project (1) (1).docx
+++ b/OCR Computer Science coding project (1) (1).docx
@@ -1,6 +1,6 @@
 
 <file path=word/document.xml><?xml version="1.0" encoding="utf-8"?>
-<w:document xmlns:wpc="http://schemas.microsoft.com/office/word/2010/wordprocessingCanvas" xmlns:cx="http://schemas.microsoft.com/office/drawing/2014/chartex" xmlns:cx1="http://schemas.microsoft.com/office/drawing/2015/9/8/chartex" xmlns:mc="http://schemas.openxmlformats.org/markup-compatibility/2006" xmlns:o="urn:schemas-microsoft-com:office:office" xmlns:r="http://schemas.openxmlformats.org/officeDocument/2006/relationships" xmlns:m="http://schemas.openxmlformats.org/officeDocument/2006/math" xmlns:v="urn:schemas-microsoft-com:vml" xmlns:wp14="http://schemas.microsoft.com/office/word/2010/wordprocessingDrawing" xmlns:wp="http://schemas.openxmlformats.org/drawingml/2006/wordprocessingDrawing" xmlns:w10="urn:schemas-microsoft-com:office:word" xmlns:w="http://schemas.openxmlformats.org/wordprocessingml/2006/main" xmlns:w14="http://schemas.microsoft.com/office/word/2010/wordml" xmlns:w15="http://schemas.microsoft.com/office/word/2012/wordml" xmlns:w16se="http://schemas.microsoft.com/office/word/2015/wordml/symex" xmlns:wpg="http://schemas.microsoft.com/office/word/2010/wordprocessingGroup" xmlns:wpi="http://schemas.microsoft.com/office/word/2010/wordprocessingInk" xmlns:wne="http://schemas.microsoft.com/office/word/2006/wordml" xmlns:wps="http://schemas.microsoft.com/office/word/2010/wordprocessingShape" mc:Ignorable="w14 w15 w16se wp14">
+<w:document xmlns:wpc="http://schemas.microsoft.com/office/word/2010/wordprocessingCanvas" xmlns:cx="http://schemas.microsoft.com/office/drawing/2014/chartex" xmlns:cx1="http://schemas.microsoft.com/office/drawing/2015/9/8/chartex" xmlns:cx2="http://schemas.microsoft.com/office/drawing/2015/10/21/chartex" xmlns:cx3="http://schemas.microsoft.com/office/drawing/2016/5/9/chartex" xmlns:cx4="http://schemas.microsoft.com/office/drawing/2016/5/10/chartex" xmlns:cx5="http://schemas.microsoft.com/office/drawing/2016/5/11/chartex" xmlns:cx6="http://schemas.microsoft.com/office/drawing/2016/5/12/chartex" xmlns:cx7="http://schemas.microsoft.com/office/drawing/2016/5/13/chartex" xmlns:cx8="http://schemas.microsoft.com/office/drawing/2016/5/14/chartex" xmlns:mc="http://schemas.openxmlformats.org/markup-compatibility/2006" xmlns:aink="http://schemas.microsoft.com/office/drawing/2016/ink" xmlns:am3d="http://schemas.microsoft.com/office/drawing/2017/model3d" xmlns:o="urn:schemas-microsoft-com:office:office" xmlns:r="http://schemas.openxmlformats.org/officeDocument/2006/relationships" xmlns:m="http://schemas.openxmlformats.org/officeDocument/2006/math" xmlns:v="urn:schemas-microsoft-com:vml" xmlns:wp14="http://schemas.microsoft.com/office/word/2010/wordprocessingDrawing" xmlns:wp="http://schemas.openxmlformats.org/drawingml/2006/wordprocessingDrawing" xmlns:w10="urn:schemas-microsoft-com:office:word" xmlns:w="http://schemas.openxmlformats.org/wordprocessingml/2006/main" xmlns:w14="http://schemas.microsoft.com/office/word/2010/wordml" xmlns:w15="http://schemas.microsoft.com/office/word/2012/wordml" xmlns:w16cex="http://schemas.microsoft.com/office/word/2018/wordml/cex" xmlns:w16cid="http://schemas.microsoft.com/office/word/2016/wordml/cid" xmlns:w16="http://schemas.microsoft.com/office/word/2018/wordml" xmlns:w16sdtdh="http://schemas.microsoft.com/office/word/2020/wordml/sdtdatahash" xmlns:w16se="http://schemas.microsoft.com/office/word/2015/wordml/symex" xmlns:wpg="http://schemas.microsoft.com/office/word/2010/wordprocessingGroup" xmlns:wpi="http://schemas.microsoft.com/office/word/2010/wordprocessingInk" xmlns:wne="http://schemas.microsoft.com/office/word/2006/wordml" xmlns:wps="http://schemas.microsoft.com/office/word/2010/wordprocessingShape" mc:Ignorable="w14 w15 w16se w16cid w16 w16cex w16sdtdh wp14">
   <w:body>
     <w:p>
       <w:pPr>
@@ -3379,7 +3379,7 @@
                     </pic:cNvPicPr>
                   </pic:nvPicPr>
                   <pic:blipFill>
-                    <a:blip r:embed="rId8" cstate="print">
+                    <a:blip r:embed="rId11" cstate="print">
                       <a:extLst>
                         <a:ext uri="{28A0092B-C50C-407E-A947-70E740481C1C}">
                           <a14:useLocalDpi xmlns:a14="http://schemas.microsoft.com/office/drawing/2010/main" val="0"/>
@@ -3850,7 +3850,7 @@
                     </pic:cNvPicPr>
                   </pic:nvPicPr>
                   <pic:blipFill>
-                    <a:blip r:embed="rId9" cstate="print">
+                    <a:blip r:embed="rId12" cstate="print">
                       <a:extLst>
                         <a:ext uri="{28A0092B-C50C-407E-A947-70E740481C1C}">
                           <a14:useLocalDpi xmlns:a14="http://schemas.microsoft.com/office/drawing/2010/main" val="0"/>
@@ -4388,7 +4388,7 @@
                     <pic:cNvPicPr/>
                   </pic:nvPicPr>
                   <pic:blipFill>
-                    <a:blip r:embed="rId10"/>
+                    <a:blip r:embed="rId13"/>
                     <a:stretch>
                       <a:fillRect/>
                     </a:stretch>
@@ -4430,8 +4430,6 @@
           <w:u w:val="single"/>
         </w:rPr>
       </w:pPr>
-      <w:bookmarkStart w:id="2" w:name="_GoBack"/>
-      <w:bookmarkEnd w:id="2"/>
     </w:p>
     <w:p>
       <w:pPr>
@@ -4823,7 +4821,7 @@
                     </pic:cNvPicPr>
                   </pic:nvPicPr>
                   <pic:blipFill>
-                    <a:blip r:embed="rId11">
+                    <a:blip r:embed="rId14">
                       <a:extLst>
                         <a:ext uri="{28A0092B-C50C-407E-A947-70E740481C1C}">
                           <a14:useLocalDpi xmlns:a14="http://schemas.microsoft.com/office/drawing/2010/main" val="0"/>
@@ -4992,7 +4990,7 @@
             <wp:cNvGraphicFramePr/>
             <a:graphic xmlns:a="http://schemas.openxmlformats.org/drawingml/2006/main">
               <a:graphicData uri="http://schemas.openxmlformats.org/drawingml/2006/diagram">
-                <dgm:relIds xmlns:dgm="http://schemas.openxmlformats.org/drawingml/2006/diagram" xmlns:r="http://schemas.openxmlformats.org/officeDocument/2006/relationships" r:dm="rId12" r:lo="rId13" r:qs="rId14" r:cs="rId15"/>
+                <dgm:relIds xmlns:dgm="http://schemas.openxmlformats.org/drawingml/2006/diagram" xmlns:r="http://schemas.openxmlformats.org/officeDocument/2006/relationships" r:dm="rId15" r:lo="rId16" r:qs="rId17" r:cs="rId18"/>
               </a:graphicData>
             </a:graphic>
           </wp:inline>
@@ -5366,7 +5364,7 @@
                     <pic:cNvPicPr/>
                   </pic:nvPicPr>
                   <pic:blipFill>
-                    <a:blip r:embed="rId17"/>
+                    <a:blip r:embed="rId20"/>
                     <a:stretch>
                       <a:fillRect/>
                     </a:stretch>
@@ -5688,14 +5686,14 @@
           <w:rFonts w:cstheme="majorHAnsi"/>
         </w:rPr>
       </w:pPr>
-      <w:bookmarkStart w:id="3" w:name="_Toc72743717"/>
+      <w:bookmarkStart w:id="2" w:name="_Toc72743717"/>
       <w:r>
         <w:rPr>
           <w:rFonts w:cstheme="majorHAnsi"/>
         </w:rPr>
         <w:t>Existing solutions</w:t>
       </w:r>
-      <w:bookmarkEnd w:id="3"/>
+      <w:bookmarkEnd w:id="2"/>
     </w:p>
     <w:p>
       <w:pPr>
@@ -5716,12 +5714,252 @@
           <w:rFonts w:cstheme="majorHAnsi"/>
         </w:rPr>
       </w:pPr>
-      <w:bookmarkStart w:id="4" w:name="_Toc72743718"/>
+      <w:bookmarkStart w:id="3" w:name="_Toc72743718"/>
       <w:r>
         <w:rPr>
           <w:rFonts w:cstheme="majorHAnsi"/>
         </w:rPr>
-        <w:t>Features of the solution</w:t>
+        <w:t>Developing the</w:t>
+      </w:r>
+      <w:r>
+        <w:rPr>
+          <w:rFonts w:cstheme="majorHAnsi"/>
+        </w:rPr>
+        <w:t xml:space="preserve"> solution</w:t>
+      </w:r>
+      <w:bookmarkEnd w:id="3"/>
+    </w:p>
+    <w:p/>
+    <w:p>
+      <w:r>
+        <w:t xml:space="preserve">I will be making use of subroutines as they are reusable components and they make the code more concise. Below I am  importing  google maps api </w:t>
+      </w:r>
+      <w:r>
+        <w:t>into the program and I am calling it inside the subroutine, Inside the function I defining coordinates for the location where the parameters are the longitude and the latitude with validation to make sure they are strings</w:t>
+      </w:r>
+      <w:r>
+        <w:t>. When I import the coordinates they will be inputed as parameters into the Map point. Then</w:t>
+      </w:r>
+      <w:r>
+        <w:t xml:space="preserve"> the map point is apped as on overlay ontop of the map in the correct locations.</w:t>
+      </w:r>
+    </w:p>
+    <w:p>
+      <w:pPr>
+        <w:pStyle w:val="ListParagraph"/>
+        <w:rPr>
+          <w:rFonts w:asciiTheme="majorHAnsi" w:hAnsiTheme="majorHAnsi" w:cstheme="majorHAnsi"/>
+        </w:rPr>
+      </w:pPr>
+      <w:r>
+        <w:rPr>
+          <w:rFonts w:asciiTheme="majorHAnsi" w:hAnsiTheme="majorHAnsi" w:cstheme="majorHAnsi"/>
+        </w:rPr>
+        <w:t>Pseudocode</w:t>
+      </w:r>
+    </w:p>
+    <w:p>
+      <w:pPr>
+        <w:pStyle w:val="ListParagraph"/>
+        <w:rPr>
+          <w:rFonts w:asciiTheme="majorHAnsi" w:hAnsiTheme="majorHAnsi" w:cstheme="majorHAnsi"/>
+        </w:rPr>
+      </w:pPr>
+      <w:r>
+        <w:rPr>
+          <w:rFonts w:asciiTheme="majorHAnsi" w:hAnsiTheme="majorHAnsi" w:cstheme="majorHAnsi"/>
+        </w:rPr>
+        <w:t>Subroutine</w:t>
+      </w:r>
+    </w:p>
+    <w:p>
+      <w:pPr>
+        <w:pStyle w:val="ListParagraph"/>
+        <w:rPr>
+          <w:rFonts w:asciiTheme="majorHAnsi" w:hAnsiTheme="majorHAnsi" w:cstheme="majorHAnsi"/>
+        </w:rPr>
+      </w:pPr>
+      <w:r>
+        <w:rPr>
+          <w:rFonts w:asciiTheme="majorHAnsi" w:hAnsiTheme="majorHAnsi" w:cstheme="majorHAnsi"/>
+        </w:rPr>
+        <w:t xml:space="preserve"> Import </w:t>
+      </w:r>
+      <w:r>
+        <w:rPr>
+          <w:rFonts w:asciiTheme="majorHAnsi" w:hAnsiTheme="majorHAnsi" w:cstheme="majorHAnsi"/>
+        </w:rPr>
+        <w:t>G</w:t>
+      </w:r>
+      <w:r>
+        <w:rPr>
+          <w:rFonts w:asciiTheme="majorHAnsi" w:hAnsiTheme="majorHAnsi" w:cstheme="majorHAnsi"/>
+        </w:rPr>
+        <w:t>oogle</w:t>
+      </w:r>
+      <w:r>
+        <w:rPr>
+          <w:rFonts w:asciiTheme="majorHAnsi" w:hAnsiTheme="majorHAnsi" w:cstheme="majorHAnsi"/>
+        </w:rPr>
+        <w:t>M</w:t>
+      </w:r>
+      <w:r>
+        <w:rPr>
+          <w:rFonts w:asciiTheme="majorHAnsi" w:hAnsiTheme="majorHAnsi" w:cstheme="majorHAnsi"/>
+        </w:rPr>
+        <w:t>aps</w:t>
+      </w:r>
+      <w:r>
+        <w:rPr>
+          <w:rFonts w:asciiTheme="majorHAnsi" w:hAnsiTheme="majorHAnsi" w:cstheme="majorHAnsi"/>
+        </w:rPr>
+        <w:t xml:space="preserve"> </w:t>
+      </w:r>
+      <w:r>
+        <w:rPr>
+          <w:rFonts w:asciiTheme="majorHAnsi" w:hAnsiTheme="majorHAnsi" w:cstheme="majorHAnsi"/>
+        </w:rPr>
+        <w:t xml:space="preserve">API from GoogleMapsUtils </w:t>
+      </w:r>
+    </w:p>
+    <w:p>
+      <w:pPr>
+        <w:pStyle w:val="ListParagraph"/>
+        <w:rPr>
+          <w:rFonts w:asciiTheme="majorHAnsi" w:hAnsiTheme="majorHAnsi" w:cstheme="majorHAnsi"/>
+        </w:rPr>
+      </w:pPr>
+    </w:p>
+    <w:p>
+      <w:pPr>
+        <w:pStyle w:val="ListParagraph"/>
+        <w:rPr>
+          <w:rFonts w:asciiTheme="majorHAnsi" w:hAnsiTheme="majorHAnsi" w:cstheme="majorHAnsi"/>
+        </w:rPr>
+      </w:pPr>
+      <w:r>
+        <w:rPr>
+          <w:rFonts w:asciiTheme="majorHAnsi" w:hAnsiTheme="majorHAnsi" w:cstheme="majorHAnsi"/>
+        </w:rPr>
+        <w:t>Function Geocoder(longitude, latitude)</w:t>
+      </w:r>
+    </w:p>
+    <w:p>
+      <w:pPr>
+        <w:pStyle w:val="ListParagraph"/>
+        <w:rPr>
+          <w:rFonts w:asciiTheme="majorHAnsi" w:hAnsiTheme="majorHAnsi" w:cstheme="majorHAnsi"/>
+        </w:rPr>
+      </w:pPr>
+      <w:r>
+        <w:rPr>
+          <w:rFonts w:asciiTheme="majorHAnsi" w:hAnsiTheme="majorHAnsi" w:cstheme="majorHAnsi"/>
+        </w:rPr>
+        <w:t xml:space="preserve">           Location = coordinate(longitude, latitude)</w:t>
+      </w:r>
+    </w:p>
+    <w:p>
+      <w:pPr>
+        <w:pStyle w:val="ListParagraph"/>
+        <w:rPr>
+          <w:rFonts w:asciiTheme="majorHAnsi" w:hAnsiTheme="majorHAnsi" w:cstheme="majorHAnsi"/>
+        </w:rPr>
+      </w:pPr>
+      <w:r>
+        <w:rPr>
+          <w:rFonts w:asciiTheme="majorHAnsi" w:hAnsiTheme="majorHAnsi" w:cstheme="majorHAnsi"/>
+        </w:rPr>
+        <w:t xml:space="preserve"> Return location </w:t>
+      </w:r>
+    </w:p>
+    <w:p>
+      <w:pPr>
+        <w:pStyle w:val="ListParagraph"/>
+        <w:rPr>
+          <w:rFonts w:asciiTheme="majorHAnsi" w:hAnsiTheme="majorHAnsi" w:cstheme="majorHAnsi"/>
+        </w:rPr>
+      </w:pPr>
+    </w:p>
+    <w:p>
+      <w:pPr>
+        <w:pStyle w:val="ListParagraph"/>
+        <w:rPr>
+          <w:rFonts w:asciiTheme="majorHAnsi" w:hAnsiTheme="majorHAnsi" w:cstheme="majorHAnsi"/>
+        </w:rPr>
+      </w:pPr>
+      <w:r>
+        <w:rPr>
+          <w:rFonts w:asciiTheme="majorHAnsi" w:hAnsiTheme="majorHAnsi" w:cstheme="majorHAnsi"/>
+        </w:rPr>
+        <w:t>Function Map</w:t>
+      </w:r>
+      <w:r>
+        <w:rPr>
+          <w:rFonts w:asciiTheme="majorHAnsi" w:hAnsiTheme="majorHAnsi" w:cstheme="majorHAnsi"/>
+        </w:rPr>
+        <w:t>Point</w:t>
+      </w:r>
+      <w:r>
+        <w:rPr>
+          <w:rFonts w:asciiTheme="majorHAnsi" w:hAnsiTheme="majorHAnsi" w:cstheme="majorHAnsi"/>
+        </w:rPr>
+        <w:t>(location)</w:t>
+      </w:r>
+    </w:p>
+    <w:p>
+      <w:pPr>
+        <w:pStyle w:val="ListParagraph"/>
+        <w:rPr>
+          <w:rFonts w:asciiTheme="majorHAnsi" w:hAnsiTheme="majorHAnsi" w:cstheme="majorHAnsi"/>
+        </w:rPr>
+      </w:pPr>
+      <w:r>
+        <w:rPr>
+          <w:rFonts w:asciiTheme="majorHAnsi" w:hAnsiTheme="majorHAnsi" w:cstheme="majorHAnsi"/>
+        </w:rPr>
+        <w:t xml:space="preserve">             </w:t>
+      </w:r>
+      <w:r>
+        <w:rPr>
+          <w:rFonts w:asciiTheme="majorHAnsi" w:hAnsiTheme="majorHAnsi" w:cstheme="majorHAnsi"/>
+        </w:rPr>
+        <w:t>LocationDisplay =Map(location)</w:t>
+      </w:r>
+    </w:p>
+    <w:p>
+      <w:pPr>
+        <w:pStyle w:val="ListParagraph"/>
+        <w:rPr>
+          <w:rFonts w:asciiTheme="majorHAnsi" w:hAnsiTheme="majorHAnsi" w:cstheme="majorHAnsi"/>
+        </w:rPr>
+      </w:pPr>
+      <w:r>
+        <w:rPr>
+          <w:rFonts w:asciiTheme="majorHAnsi" w:hAnsiTheme="majorHAnsi" w:cstheme="majorHAnsi"/>
+        </w:rPr>
+        <w:t xml:space="preserve">Return Location display </w:t>
+      </w:r>
+    </w:p>
+    <w:p>
+      <w:pPr>
+        <w:rPr>
+          <w:rFonts w:asciiTheme="majorHAnsi" w:hAnsiTheme="majorHAnsi" w:cstheme="majorHAnsi"/>
+        </w:rPr>
+      </w:pPr>
+    </w:p>
+    <w:p>
+      <w:pPr>
+        <w:pStyle w:val="Heading3"/>
+        <w:rPr>
+          <w:rFonts w:cstheme="majorHAnsi"/>
+        </w:rPr>
+      </w:pPr>
+      <w:bookmarkStart w:id="4" w:name="_Toc72743719"/>
+      <w:r>
+        <w:rPr>
+          <w:rFonts w:cstheme="majorHAnsi"/>
+        </w:rPr>
+        <w:t>Features</w:t>
       </w:r>
       <w:bookmarkEnd w:id="4"/>
     </w:p>
@@ -5744,12 +5982,12 @@
           <w:rFonts w:cstheme="majorHAnsi"/>
         </w:rPr>
       </w:pPr>
-      <w:bookmarkStart w:id="5" w:name="_Toc72743719"/>
+      <w:bookmarkStart w:id="5" w:name="_Toc72743720"/>
       <w:r>
         <w:rPr>
           <w:rFonts w:cstheme="majorHAnsi"/>
         </w:rPr>
-        <w:t>Features</w:t>
+        <w:t>Limitations</w:t>
       </w:r>
       <w:bookmarkEnd w:id="5"/>
     </w:p>
@@ -5767,17 +6005,17 @@
     </w:p>
     <w:p>
       <w:pPr>
-        <w:pStyle w:val="Heading3"/>
+        <w:pStyle w:val="Heading2"/>
         <w:rPr>
           <w:rFonts w:cstheme="majorHAnsi"/>
         </w:rPr>
       </w:pPr>
-      <w:bookmarkStart w:id="6" w:name="_Toc72743720"/>
+      <w:bookmarkStart w:id="6" w:name="_Toc72743721"/>
       <w:r>
         <w:rPr>
           <w:rFonts w:cstheme="majorHAnsi"/>
         </w:rPr>
-        <w:t>Limitations</w:t>
+        <w:t>Computational methods</w:t>
       </w:r>
       <w:bookmarkEnd w:id="6"/>
     </w:p>
@@ -5800,12 +6038,12 @@
           <w:rFonts w:cstheme="majorHAnsi"/>
         </w:rPr>
       </w:pPr>
-      <w:bookmarkStart w:id="7" w:name="_Toc72743721"/>
+      <w:bookmarkStart w:id="7" w:name="_Toc72743722"/>
       <w:r>
         <w:rPr>
           <w:rFonts w:cstheme="majorHAnsi"/>
         </w:rPr>
-        <w:t>Computational methods</w:t>
+        <w:t>Hardware and software requirements</w:t>
       </w:r>
       <w:bookmarkEnd w:id="7"/>
     </w:p>
@@ -5828,46 +6066,17 @@
           <w:rFonts w:cstheme="majorHAnsi"/>
         </w:rPr>
       </w:pPr>
-      <w:bookmarkStart w:id="8" w:name="_Toc72743722"/>
+      <w:bookmarkStart w:id="8" w:name="_Toc72743723"/>
       <w:r>
         <w:rPr>
           <w:rFonts w:cstheme="majorHAnsi"/>
         </w:rPr>
-        <w:lastRenderedPageBreak/>
-        <w:t>Hardware and software requirements</w:t>
+        <w:t>Success criteria</w:t>
       </w:r>
       <w:bookmarkEnd w:id="8"/>
     </w:p>
     <w:p>
       <w:pPr>
-        <w:pStyle w:val="ListParagraph"/>
-        <w:numPr>
-          <w:ilvl w:val="0"/>
-          <w:numId w:val="2"/>
-        </w:numPr>
-        <w:rPr>
-          <w:rFonts w:asciiTheme="majorHAnsi" w:hAnsiTheme="majorHAnsi" w:cstheme="majorHAnsi"/>
-        </w:rPr>
-      </w:pPr>
-    </w:p>
-    <w:p>
-      <w:pPr>
-        <w:pStyle w:val="Heading2"/>
-        <w:rPr>
-          <w:rFonts w:cstheme="majorHAnsi"/>
-        </w:rPr>
-      </w:pPr>
-      <w:bookmarkStart w:id="9" w:name="_Toc72743723"/>
-      <w:r>
-        <w:rPr>
-          <w:rFonts w:cstheme="majorHAnsi"/>
-        </w:rPr>
-        <w:t>Success criteria</w:t>
-      </w:r>
-      <w:bookmarkEnd w:id="9"/>
-    </w:p>
-    <w:p>
-      <w:pPr>
         <w:rPr>
           <w:rFonts w:asciiTheme="minorBidi" w:hAnsiTheme="minorBidi"/>
         </w:rPr>
@@ -5893,7 +6102,7 @@
           <w:rFonts w:asciiTheme="minorBidi" w:hAnsiTheme="minorBidi" w:cstheme="minorBidi"/>
         </w:rPr>
       </w:pPr>
-      <w:bookmarkStart w:id="10" w:name="_Toc72743724"/>
+      <w:bookmarkStart w:id="9" w:name="_Toc72743724"/>
       <w:r>
         <w:rPr>
           <w:rFonts w:asciiTheme="minorBidi" w:hAnsiTheme="minorBidi" w:cstheme="minorBidi"/>
@@ -5901,6 +6110,29 @@
         <w:lastRenderedPageBreak/>
         <w:t>Design</w:t>
       </w:r>
+      <w:bookmarkEnd w:id="9"/>
+    </w:p>
+    <w:p>
+      <w:pPr>
+        <w:rPr>
+          <w:rFonts w:asciiTheme="minorBidi" w:hAnsiTheme="minorBidi"/>
+        </w:rPr>
+      </w:pPr>
+    </w:p>
+    <w:p>
+      <w:pPr>
+        <w:pStyle w:val="Heading2"/>
+        <w:rPr>
+          <w:rFonts w:asciiTheme="minorBidi" w:hAnsiTheme="minorBidi" w:cstheme="minorBidi"/>
+        </w:rPr>
+      </w:pPr>
+      <w:bookmarkStart w:id="10" w:name="_Toc72743725"/>
+      <w:r>
+        <w:rPr>
+          <w:rFonts w:asciiTheme="minorBidi" w:hAnsiTheme="minorBidi" w:cstheme="minorBidi"/>
+        </w:rPr>
+        <w:t>Structure</w:t>
+      </w:r>
       <w:bookmarkEnd w:id="10"/>
     </w:p>
     <w:p>
@@ -5917,12 +6149,12 @@
           <w:rFonts w:asciiTheme="minorBidi" w:hAnsiTheme="minorBidi" w:cstheme="minorBidi"/>
         </w:rPr>
       </w:pPr>
-      <w:bookmarkStart w:id="11" w:name="_Toc72743725"/>
+      <w:bookmarkStart w:id="11" w:name="_Toc72743726"/>
       <w:r>
         <w:rPr>
           <w:rFonts w:asciiTheme="minorBidi" w:hAnsiTheme="minorBidi" w:cstheme="minorBidi"/>
         </w:rPr>
-        <w:t>Structure</w:t>
+        <w:t>Decomposition</w:t>
       </w:r>
       <w:bookmarkEnd w:id="11"/>
     </w:p>
@@ -5940,12 +6172,12 @@
           <w:rFonts w:asciiTheme="minorBidi" w:hAnsiTheme="minorBidi" w:cstheme="minorBidi"/>
         </w:rPr>
       </w:pPr>
-      <w:bookmarkStart w:id="12" w:name="_Toc72743726"/>
+      <w:bookmarkStart w:id="12" w:name="_Toc72743727"/>
       <w:r>
         <w:rPr>
           <w:rFonts w:asciiTheme="minorBidi" w:hAnsiTheme="minorBidi" w:cstheme="minorBidi"/>
         </w:rPr>
-        <w:t>Decomposition</w:t>
+        <w:t>Key variables and structures</w:t>
       </w:r>
       <w:bookmarkEnd w:id="12"/>
     </w:p>
@@ -5963,12 +6195,12 @@
           <w:rFonts w:asciiTheme="minorBidi" w:hAnsiTheme="minorBidi" w:cstheme="minorBidi"/>
         </w:rPr>
       </w:pPr>
-      <w:bookmarkStart w:id="13" w:name="_Toc72743727"/>
+      <w:bookmarkStart w:id="13" w:name="_Toc72743728"/>
       <w:r>
         <w:rPr>
           <w:rFonts w:asciiTheme="minorBidi" w:hAnsiTheme="minorBidi" w:cstheme="minorBidi"/>
         </w:rPr>
-        <w:t>Key variables and structures</w:t>
+        <w:t>Algorithms</w:t>
       </w:r>
       <w:bookmarkEnd w:id="13"/>
     </w:p>
@@ -5986,12 +6218,12 @@
           <w:rFonts w:asciiTheme="minorBidi" w:hAnsiTheme="minorBidi" w:cstheme="minorBidi"/>
         </w:rPr>
       </w:pPr>
-      <w:bookmarkStart w:id="14" w:name="_Toc72743728"/>
+      <w:bookmarkStart w:id="14" w:name="_Toc72743729"/>
       <w:r>
         <w:rPr>
           <w:rFonts w:asciiTheme="minorBidi" w:hAnsiTheme="minorBidi" w:cstheme="minorBidi"/>
         </w:rPr>
-        <w:t>Algorithms</w:t>
+        <w:t>Usability features</w:t>
       </w:r>
       <w:bookmarkEnd w:id="14"/>
     </w:p>
@@ -6009,12 +6241,12 @@
           <w:rFonts w:asciiTheme="minorBidi" w:hAnsiTheme="minorBidi" w:cstheme="minorBidi"/>
         </w:rPr>
       </w:pPr>
-      <w:bookmarkStart w:id="15" w:name="_Toc72743729"/>
+      <w:bookmarkStart w:id="15" w:name="_Toc72743730"/>
       <w:r>
         <w:rPr>
           <w:rFonts w:asciiTheme="minorBidi" w:hAnsiTheme="minorBidi" w:cstheme="minorBidi"/>
         </w:rPr>
-        <w:t>Usability features</w:t>
+        <w:t>Test data for development</w:t>
       </w:r>
       <w:bookmarkEnd w:id="15"/>
     </w:p>
@@ -6024,44 +6256,21 @@
           <w:rFonts w:asciiTheme="minorBidi" w:hAnsiTheme="minorBidi"/>
         </w:rPr>
       </w:pPr>
-    </w:p>
-    <w:p>
-      <w:pPr>
-        <w:pStyle w:val="Heading2"/>
+      <w:r>
+        <w:rPr>
+          <w:rFonts w:asciiTheme="minorBidi" w:hAnsiTheme="minorBidi"/>
+        </w:rPr>
+        <w:br w:type="page"/>
+      </w:r>
+    </w:p>
+    <w:p>
+      <w:pPr>
+        <w:pStyle w:val="Heading1"/>
         <w:rPr>
           <w:rFonts w:asciiTheme="minorBidi" w:hAnsiTheme="minorBidi" w:cstheme="minorBidi"/>
         </w:rPr>
       </w:pPr>
-      <w:bookmarkStart w:id="16" w:name="_Toc72743730"/>
-      <w:r>
-        <w:rPr>
-          <w:rFonts w:asciiTheme="minorBidi" w:hAnsiTheme="minorBidi" w:cstheme="minorBidi"/>
-        </w:rPr>
-        <w:t>Test data for development</w:t>
-      </w:r>
-      <w:bookmarkEnd w:id="16"/>
-    </w:p>
-    <w:p>
-      <w:pPr>
-        <w:rPr>
-          <w:rFonts w:asciiTheme="minorBidi" w:hAnsiTheme="minorBidi"/>
-        </w:rPr>
-      </w:pPr>
-      <w:r>
-        <w:rPr>
-          <w:rFonts w:asciiTheme="minorBidi" w:hAnsiTheme="minorBidi"/>
-        </w:rPr>
-        <w:br w:type="page"/>
-      </w:r>
-    </w:p>
-    <w:p>
-      <w:pPr>
-        <w:pStyle w:val="Heading1"/>
-        <w:rPr>
-          <w:rFonts w:asciiTheme="minorBidi" w:hAnsiTheme="minorBidi" w:cstheme="minorBidi"/>
-        </w:rPr>
-      </w:pPr>
-      <w:bookmarkStart w:id="17" w:name="_Toc72743731"/>
+      <w:bookmarkStart w:id="16" w:name="_Toc72743731"/>
       <w:r>
         <w:rPr>
           <w:rFonts w:asciiTheme="minorBidi" w:hAnsiTheme="minorBidi" w:cstheme="minorBidi"/>
@@ -6069,7 +6278,7 @@
         <w:lastRenderedPageBreak/>
         <w:t>Developing the solution</w:t>
       </w:r>
-      <w:bookmarkEnd w:id="17"/>
+      <w:bookmarkEnd w:id="16"/>
     </w:p>
     <w:p>
       <w:pPr>
@@ -6098,7 +6307,7 @@
           <w:rFonts w:asciiTheme="minorBidi" w:hAnsiTheme="minorBidi" w:cstheme="minorBidi"/>
         </w:rPr>
       </w:pPr>
-      <w:bookmarkStart w:id="18" w:name="_Toc72743732"/>
+      <w:bookmarkStart w:id="17" w:name="_Toc72743732"/>
       <w:r>
         <w:rPr>
           <w:rFonts w:asciiTheme="minorBidi" w:hAnsiTheme="minorBidi" w:cstheme="minorBidi"/>
@@ -6106,7 +6315,7 @@
         <w:lastRenderedPageBreak/>
         <w:t>Testing</w:t>
       </w:r>
-      <w:bookmarkEnd w:id="18"/>
+      <w:bookmarkEnd w:id="17"/>
     </w:p>
     <w:p>
       <w:pPr>
@@ -6128,7 +6337,7 @@
           <w:rFonts w:asciiTheme="minorBidi" w:hAnsiTheme="minorBidi" w:cstheme="minorBidi"/>
         </w:rPr>
       </w:pPr>
-      <w:bookmarkStart w:id="19" w:name="_Toc72743733"/>
+      <w:bookmarkStart w:id="18" w:name="_Toc72743733"/>
       <w:r>
         <w:rPr>
           <w:rFonts w:asciiTheme="minorBidi" w:hAnsiTheme="minorBidi" w:cstheme="minorBidi"/>
@@ -6136,7 +6345,7 @@
         <w:lastRenderedPageBreak/>
         <w:t>Evaluation</w:t>
       </w:r>
-      <w:bookmarkEnd w:id="19"/>
+      <w:bookmarkEnd w:id="18"/>
     </w:p>
     <w:p>
       <w:pPr>
@@ -6158,7 +6367,7 @@
           <w:rFonts w:asciiTheme="minorBidi" w:hAnsiTheme="minorBidi" w:cstheme="minorBidi"/>
         </w:rPr>
       </w:pPr>
-      <w:bookmarkStart w:id="20" w:name="_Toc72743734"/>
+      <w:bookmarkStart w:id="19" w:name="_Toc72743734"/>
       <w:r>
         <w:rPr>
           <w:rFonts w:asciiTheme="minorBidi" w:hAnsiTheme="minorBidi" w:cstheme="minorBidi"/>
@@ -6166,7 +6375,7 @@
         <w:lastRenderedPageBreak/>
         <w:t>Appendix</w:t>
       </w:r>
-      <w:bookmarkEnd w:id="20"/>
+      <w:bookmarkEnd w:id="19"/>
       <w:r>
         <w:rPr>
           <w:rFonts w:asciiTheme="minorBidi" w:hAnsiTheme="minorBidi" w:cstheme="minorBidi"/>
@@ -6181,7 +6390,7 @@
           <w:rFonts w:asciiTheme="minorBidi" w:hAnsiTheme="minorBidi" w:cstheme="minorBidi"/>
         </w:rPr>
       </w:pPr>
-      <w:bookmarkStart w:id="21" w:name="_Toc72743735"/>
+      <w:bookmarkStart w:id="20" w:name="_Toc72743735"/>
       <w:r>
         <w:rPr>
           <w:rFonts w:asciiTheme="minorBidi" w:hAnsiTheme="minorBidi" w:cstheme="minorBidi"/>
@@ -6189,10 +6398,10 @@
         <w:lastRenderedPageBreak/>
         <w:t>Bibliography</w:t>
       </w:r>
-      <w:bookmarkEnd w:id="21"/>
+      <w:bookmarkEnd w:id="20"/>
     </w:p>
     <w:sectPr>
-      <w:footerReference w:type="default" r:id="rId18"/>
+      <w:footerReference w:type="default" r:id="rId21"/>
       <w:pgSz w:w="11906" w:h="16838"/>
       <w:pgMar w:top="1440" w:right="1440" w:bottom="1440" w:left="1440" w:header="708" w:footer="708" w:gutter="0"/>
       <w:pgNumType w:start="0"/>
@@ -6205,7 +6414,7 @@
 </file>
 
 <file path=word/endnotes.xml><?xml version="1.0" encoding="utf-8"?>
-<w:endnotes xmlns:wpc="http://schemas.microsoft.com/office/word/2010/wordprocessingCanvas" xmlns:cx="http://schemas.microsoft.com/office/drawing/2014/chartex" xmlns:cx1="http://schemas.microsoft.com/office/drawing/2015/9/8/chartex" xmlns:mc="http://schemas.openxmlformats.org/markup-compatibility/2006" xmlns:o="urn:schemas-microsoft-com:office:office" xmlns:r="http://schemas.openxmlformats.org/officeDocument/2006/relationships" xmlns:m="http://schemas.openxmlformats.org/officeDocument/2006/math" xmlns:v="urn:schemas-microsoft-com:vml" xmlns:wp14="http://schemas.microsoft.com/office/word/2010/wordprocessingDrawing" xmlns:wp="http://schemas.openxmlformats.org/drawingml/2006/wordprocessingDrawing" xmlns:w10="urn:schemas-microsoft-com:office:word" xmlns:w="http://schemas.openxmlformats.org/wordprocessingml/2006/main" xmlns:w14="http://schemas.microsoft.com/office/word/2010/wordml" xmlns:w15="http://schemas.microsoft.com/office/word/2012/wordml" xmlns:w16se="http://schemas.microsoft.com/office/word/2015/wordml/symex" xmlns:wpg="http://schemas.microsoft.com/office/word/2010/wordprocessingGroup" xmlns:wpi="http://schemas.microsoft.com/office/word/2010/wordprocessingInk" xmlns:wne="http://schemas.microsoft.com/office/word/2006/wordml" xmlns:wps="http://schemas.microsoft.com/office/word/2010/wordprocessingShape" mc:Ignorable="w14 w15 w16se wp14">
+<w:endnotes xmlns:wpc="http://schemas.microsoft.com/office/word/2010/wordprocessingCanvas" xmlns:cx="http://schemas.microsoft.com/office/drawing/2014/chartex" xmlns:cx1="http://schemas.microsoft.com/office/drawing/2015/9/8/chartex" xmlns:cx2="http://schemas.microsoft.com/office/drawing/2015/10/21/chartex" xmlns:cx3="http://schemas.microsoft.com/office/drawing/2016/5/9/chartex" xmlns:cx4="http://schemas.microsoft.com/office/drawing/2016/5/10/chartex" xmlns:cx5="http://schemas.microsoft.com/office/drawing/2016/5/11/chartex" xmlns:cx6="http://schemas.microsoft.com/office/drawing/2016/5/12/chartex" xmlns:cx7="http://schemas.microsoft.com/office/drawing/2016/5/13/chartex" xmlns:cx8="http://schemas.microsoft.com/office/drawing/2016/5/14/chartex" xmlns:mc="http://schemas.openxmlformats.org/markup-compatibility/2006" xmlns:aink="http://schemas.microsoft.com/office/drawing/2016/ink" xmlns:am3d="http://schemas.microsoft.com/office/drawing/2017/model3d" xmlns:o="urn:schemas-microsoft-com:office:office" xmlns:r="http://schemas.openxmlformats.org/officeDocument/2006/relationships" xmlns:m="http://schemas.openxmlformats.org/officeDocument/2006/math" xmlns:v="urn:schemas-microsoft-com:vml" xmlns:wp14="http://schemas.microsoft.com/office/word/2010/wordprocessingDrawing" xmlns:wp="http://schemas.openxmlformats.org/drawingml/2006/wordprocessingDrawing" xmlns:w10="urn:schemas-microsoft-com:office:word" xmlns:w="http://schemas.openxmlformats.org/wordprocessingml/2006/main" xmlns:w14="http://schemas.microsoft.com/office/word/2010/wordml" xmlns:w15="http://schemas.microsoft.com/office/word/2012/wordml" xmlns:w16cex="http://schemas.microsoft.com/office/word/2018/wordml/cex" xmlns:w16cid="http://schemas.microsoft.com/office/word/2016/wordml/cid" xmlns:w16="http://schemas.microsoft.com/office/word/2018/wordml" xmlns:w16sdtdh="http://schemas.microsoft.com/office/word/2020/wordml/sdtdatahash" xmlns:w16se="http://schemas.microsoft.com/office/word/2015/wordml/symex" xmlns:wpg="http://schemas.microsoft.com/office/word/2010/wordprocessingGroup" xmlns:wpi="http://schemas.microsoft.com/office/word/2010/wordprocessingInk" xmlns:wne="http://schemas.microsoft.com/office/word/2006/wordml" xmlns:wps="http://schemas.microsoft.com/office/word/2010/wordprocessingShape" mc:Ignorable="w14 w15 w16se w16cid w16 w16cex w16sdtdh wp14">
   <w:endnote w:type="separator" w:id="-1">
     <w:p>
       <w:pPr>
@@ -6230,7 +6439,7 @@
 </file>
 
 <file path=word/footer1.xml><?xml version="1.0" encoding="utf-8"?>
-<w:ftr xmlns:wpc="http://schemas.microsoft.com/office/word/2010/wordprocessingCanvas" xmlns:cx="http://schemas.microsoft.com/office/drawing/2014/chartex" xmlns:cx1="http://schemas.microsoft.com/office/drawing/2015/9/8/chartex" xmlns:mc="http://schemas.openxmlformats.org/markup-compatibility/2006" xmlns:o="urn:schemas-microsoft-com:office:office" xmlns:r="http://schemas.openxmlformats.org/officeDocument/2006/relationships" xmlns:m="http://schemas.openxmlformats.org/officeDocument/2006/math" xmlns:v="urn:schemas-microsoft-com:vml" xmlns:wp14="http://schemas.microsoft.com/office/word/2010/wordprocessingDrawing" xmlns:wp="http://schemas.openxmlformats.org/drawingml/2006/wordprocessingDrawing" xmlns:w10="urn:schemas-microsoft-com:office:word" xmlns:w="http://schemas.openxmlformats.org/wordprocessingml/2006/main" xmlns:w14="http://schemas.microsoft.com/office/word/2010/wordml" xmlns:w15="http://schemas.microsoft.com/office/word/2012/wordml" xmlns:w16se="http://schemas.microsoft.com/office/word/2015/wordml/symex" xmlns:wpg="http://schemas.microsoft.com/office/word/2010/wordprocessingGroup" xmlns:wpi="http://schemas.microsoft.com/office/word/2010/wordprocessingInk" xmlns:wne="http://schemas.microsoft.com/office/word/2006/wordml" xmlns:wps="http://schemas.microsoft.com/office/word/2010/wordprocessingShape" mc:Ignorable="w14 w15 w16se wp14">
+<w:ftr xmlns:wpc="http://schemas.microsoft.com/office/word/2010/wordprocessingCanvas" xmlns:cx="http://schemas.microsoft.com/office/drawing/2014/chartex" xmlns:cx1="http://schemas.microsoft.com/office/drawing/2015/9/8/chartex" xmlns:cx2="http://schemas.microsoft.com/office/drawing/2015/10/21/chartex" xmlns:cx3="http://schemas.microsoft.com/office/drawing/2016/5/9/chartex" xmlns:cx4="http://schemas.microsoft.com/office/drawing/2016/5/10/chartex" xmlns:cx5="http://schemas.microsoft.com/office/drawing/2016/5/11/chartex" xmlns:cx6="http://schemas.microsoft.com/office/drawing/2016/5/12/chartex" xmlns:cx7="http://schemas.microsoft.com/office/drawing/2016/5/13/chartex" xmlns:cx8="http://schemas.microsoft.com/office/drawing/2016/5/14/chartex" xmlns:mc="http://schemas.openxmlformats.org/markup-compatibility/2006" xmlns:aink="http://schemas.microsoft.com/office/drawing/2016/ink" xmlns:am3d="http://schemas.microsoft.com/office/drawing/2017/model3d" xmlns:o="urn:schemas-microsoft-com:office:office" xmlns:r="http://schemas.openxmlformats.org/officeDocument/2006/relationships" xmlns:m="http://schemas.openxmlformats.org/officeDocument/2006/math" xmlns:v="urn:schemas-microsoft-com:vml" xmlns:wp14="http://schemas.microsoft.com/office/word/2010/wordprocessingDrawing" xmlns:wp="http://schemas.openxmlformats.org/drawingml/2006/wordprocessingDrawing" xmlns:w10="urn:schemas-microsoft-com:office:word" xmlns:w="http://schemas.openxmlformats.org/wordprocessingml/2006/main" xmlns:w14="http://schemas.microsoft.com/office/word/2010/wordml" xmlns:w15="http://schemas.microsoft.com/office/word/2012/wordml" xmlns:w16cex="http://schemas.microsoft.com/office/word/2018/wordml/cex" xmlns:w16cid="http://schemas.microsoft.com/office/word/2016/wordml/cid" xmlns:w16="http://schemas.microsoft.com/office/word/2018/wordml" xmlns:w16sdtdh="http://schemas.microsoft.com/office/word/2020/wordml/sdtdatahash" xmlns:w16se="http://schemas.microsoft.com/office/word/2015/wordml/symex" xmlns:wpg="http://schemas.microsoft.com/office/word/2010/wordprocessingGroup" xmlns:wpi="http://schemas.microsoft.com/office/word/2010/wordprocessingInk" xmlns:wne="http://schemas.microsoft.com/office/word/2006/wordml" xmlns:wps="http://schemas.microsoft.com/office/word/2010/wordprocessingShape" mc:Ignorable="w14 w15 w16se w16cid w16 w16cex w16sdtdh wp14">
   <w:sdt>
     <w:sdtPr>
       <w:id w:val="-691835924"/>
@@ -6297,7 +6506,7 @@
 </file>
 
 <file path=word/footnotes.xml><?xml version="1.0" encoding="utf-8"?>
-<w:footnotes xmlns:wpc="http://schemas.microsoft.com/office/word/2010/wordprocessingCanvas" xmlns:cx="http://schemas.microsoft.com/office/drawing/2014/chartex" xmlns:cx1="http://schemas.microsoft.com/office/drawing/2015/9/8/chartex" xmlns:mc="http://schemas.openxmlformats.org/markup-compatibility/2006" xmlns:o="urn:schemas-microsoft-com:office:office" xmlns:r="http://schemas.openxmlformats.org/officeDocument/2006/relationships" xmlns:m="http://schemas.openxmlformats.org/officeDocument/2006/math" xmlns:v="urn:schemas-microsoft-com:vml" xmlns:wp14="http://schemas.microsoft.com/office/word/2010/wordprocessingDrawing" xmlns:wp="http://schemas.openxmlformats.org/drawingml/2006/wordprocessingDrawing" xmlns:w10="urn:schemas-microsoft-com:office:word" xmlns:w="http://schemas.openxmlformats.org/wordprocessingml/2006/main" xmlns:w14="http://schemas.microsoft.com/office/word/2010/wordml" xmlns:w15="http://schemas.microsoft.com/office/word/2012/wordml" xmlns:w16se="http://schemas.microsoft.com/office/word/2015/wordml/symex" xmlns:wpg="http://schemas.microsoft.com/office/word/2010/wordprocessingGroup" xmlns:wpi="http://schemas.microsoft.com/office/word/2010/wordprocessingInk" xmlns:wne="http://schemas.microsoft.com/office/word/2006/wordml" xmlns:wps="http://schemas.microsoft.com/office/word/2010/wordprocessingShape" mc:Ignorable="w14 w15 w16se wp14">
+<w:footnotes xmlns:wpc="http://schemas.microsoft.com/office/word/2010/wordprocessingCanvas" xmlns:cx="http://schemas.microsoft.com/office/drawing/2014/chartex" xmlns:cx1="http://schemas.microsoft.com/office/drawing/2015/9/8/chartex" xmlns:cx2="http://schemas.microsoft.com/office/drawing/2015/10/21/chartex" xmlns:cx3="http://schemas.microsoft.com/office/drawing/2016/5/9/chartex" xmlns:cx4="http://schemas.microsoft.com/office/drawing/2016/5/10/chartex" xmlns:cx5="http://schemas.microsoft.com/office/drawing/2016/5/11/chartex" xmlns:cx6="http://schemas.microsoft.com/office/drawing/2016/5/12/chartex" xmlns:cx7="http://schemas.microsoft.com/office/drawing/2016/5/13/chartex" xmlns:cx8="http://schemas.microsoft.com/office/drawing/2016/5/14/chartex" xmlns:mc="http://schemas.openxmlformats.org/markup-compatibility/2006" xmlns:aink="http://schemas.microsoft.com/office/drawing/2016/ink" xmlns:am3d="http://schemas.microsoft.com/office/drawing/2017/model3d" xmlns:o="urn:schemas-microsoft-com:office:office" xmlns:r="http://schemas.openxmlformats.org/officeDocument/2006/relationships" xmlns:m="http://schemas.openxmlformats.org/officeDocument/2006/math" xmlns:v="urn:schemas-microsoft-com:vml" xmlns:wp14="http://schemas.microsoft.com/office/word/2010/wordprocessingDrawing" xmlns:wp="http://schemas.openxmlformats.org/drawingml/2006/wordprocessingDrawing" xmlns:w10="urn:schemas-microsoft-com:office:word" xmlns:w="http://schemas.openxmlformats.org/wordprocessingml/2006/main" xmlns:w14="http://schemas.microsoft.com/office/word/2010/wordml" xmlns:w15="http://schemas.microsoft.com/office/word/2012/wordml" xmlns:w16cex="http://schemas.microsoft.com/office/word/2018/wordml/cex" xmlns:w16cid="http://schemas.microsoft.com/office/word/2016/wordml/cid" xmlns:w16="http://schemas.microsoft.com/office/word/2018/wordml" xmlns:w16sdtdh="http://schemas.microsoft.com/office/word/2020/wordml/sdtdatahash" xmlns:w16se="http://schemas.microsoft.com/office/word/2015/wordml/symex" xmlns:wpg="http://schemas.microsoft.com/office/word/2010/wordprocessingGroup" xmlns:wpi="http://schemas.microsoft.com/office/word/2010/wordprocessingInk" xmlns:wne="http://schemas.microsoft.com/office/word/2006/wordml" xmlns:wps="http://schemas.microsoft.com/office/word/2010/wordprocessingShape" mc:Ignorable="w14 w15 w16se w16cid w16 w16cex w16sdtdh wp14">
   <w:footnote w:type="separator" w:id="-1">
     <w:p>
       <w:pPr>
@@ -6322,7 +6531,7 @@
 </file>
 
 <file path=word/numbering.xml><?xml version="1.0" encoding="utf-8"?>
-<w:numbering xmlns:wpc="http://schemas.microsoft.com/office/word/2010/wordprocessingCanvas" xmlns:cx="http://schemas.microsoft.com/office/drawing/2014/chartex" xmlns:cx1="http://schemas.microsoft.com/office/drawing/2015/9/8/chartex" xmlns:mc="http://schemas.openxmlformats.org/markup-compatibility/2006" xmlns:o="urn:schemas-microsoft-com:office:office" xmlns:r="http://schemas.openxmlformats.org/officeDocument/2006/relationships" xmlns:m="http://schemas.openxmlformats.org/officeDocument/2006/math" xmlns:v="urn:schemas-microsoft-com:vml" xmlns:wp14="http://schemas.microsoft.com/office/word/2010/wordprocessingDrawing" xmlns:wp="http://schemas.openxmlformats.org/drawingml/2006/wordprocessingDrawing" xmlns:w10="urn:schemas-microsoft-com:office:word" xmlns:w="http://schemas.openxmlformats.org/wordprocessingml/2006/main" xmlns:w14="http://schemas.microsoft.com/office/word/2010/wordml" xmlns:w15="http://schemas.microsoft.com/office/word/2012/wordml" xmlns:w16se="http://schemas.microsoft.com/office/word/2015/wordml/symex" xmlns:wpg="http://schemas.microsoft.com/office/word/2010/wordprocessingGroup" xmlns:wpi="http://schemas.microsoft.com/office/word/2010/wordprocessingInk" xmlns:wne="http://schemas.microsoft.com/office/word/2006/wordml" xmlns:wps="http://schemas.microsoft.com/office/word/2010/wordprocessingShape" mc:Ignorable="w14 w15 w16se wp14">
+<w:numbering xmlns:wpc="http://schemas.microsoft.com/office/word/2010/wordprocessingCanvas" xmlns:cx="http://schemas.microsoft.com/office/drawing/2014/chartex" xmlns:cx1="http://schemas.microsoft.com/office/drawing/2015/9/8/chartex" xmlns:cx2="http://schemas.microsoft.com/office/drawing/2015/10/21/chartex" xmlns:cx3="http://schemas.microsoft.com/office/drawing/2016/5/9/chartex" xmlns:cx4="http://schemas.microsoft.com/office/drawing/2016/5/10/chartex" xmlns:cx5="http://schemas.microsoft.com/office/drawing/2016/5/11/chartex" xmlns:cx6="http://schemas.microsoft.com/office/drawing/2016/5/12/chartex" xmlns:cx7="http://schemas.microsoft.com/office/drawing/2016/5/13/chartex" xmlns:cx8="http://schemas.microsoft.com/office/drawing/2016/5/14/chartex" xmlns:mc="http://schemas.openxmlformats.org/markup-compatibility/2006" xmlns:aink="http://schemas.microsoft.com/office/drawing/2016/ink" xmlns:am3d="http://schemas.microsoft.com/office/drawing/2017/model3d" xmlns:o="urn:schemas-microsoft-com:office:office" xmlns:r="http://schemas.openxmlformats.org/officeDocument/2006/relationships" xmlns:m="http://schemas.openxmlformats.org/officeDocument/2006/math" xmlns:v="urn:schemas-microsoft-com:vml" xmlns:wp14="http://schemas.microsoft.com/office/word/2010/wordprocessingDrawing" xmlns:wp="http://schemas.openxmlformats.org/drawingml/2006/wordprocessingDrawing" xmlns:w10="urn:schemas-microsoft-com:office:word" xmlns:w="http://schemas.openxmlformats.org/wordprocessingml/2006/main" xmlns:w14="http://schemas.microsoft.com/office/word/2010/wordml" xmlns:w15="http://schemas.microsoft.com/office/word/2012/wordml" xmlns:w16cex="http://schemas.microsoft.com/office/word/2018/wordml/cex" xmlns:w16cid="http://schemas.microsoft.com/office/word/2016/wordml/cid" xmlns:w16="http://schemas.microsoft.com/office/word/2018/wordml" xmlns:w16sdtdh="http://schemas.microsoft.com/office/word/2020/wordml/sdtdatahash" xmlns:w16se="http://schemas.microsoft.com/office/word/2015/wordml/symex" xmlns:wpg="http://schemas.microsoft.com/office/word/2010/wordprocessingGroup" xmlns:wpi="http://schemas.microsoft.com/office/word/2010/wordprocessingInk" xmlns:wne="http://schemas.microsoft.com/office/word/2006/wordml" xmlns:wps="http://schemas.microsoft.com/office/word/2010/wordprocessingShape" mc:Ignorable="w14 w15 w16se w16cid w16 w16cex w16sdtdh wp14">
   <w:abstractNum w:abstractNumId="0" w15:restartNumberingAfterBreak="0">
     <w:nsid w:val="2B580A5F"/>
     <w:multiLevelType w:val="hybridMultilevel"/>
@@ -6767,7 +6976,7 @@
 </file>
 
 <file path=word/styles.xml><?xml version="1.0" encoding="utf-8"?>
-<w:styles xmlns:mc="http://schemas.openxmlformats.org/markup-compatibility/2006" xmlns:r="http://schemas.openxmlformats.org/officeDocument/2006/relationships" xmlns:w="http://schemas.openxmlformats.org/wordprocessingml/2006/main" xmlns:w14="http://schemas.microsoft.com/office/word/2010/wordml" xmlns:w15="http://schemas.microsoft.com/office/word/2012/wordml" xmlns:w16se="http://schemas.microsoft.com/office/word/2015/wordml/symex" mc:Ignorable="w14 w15 w16se">
+<w:styles xmlns:mc="http://schemas.openxmlformats.org/markup-compatibility/2006" xmlns:r="http://schemas.openxmlformats.org/officeDocument/2006/relationships" xmlns:w="http://schemas.openxmlformats.org/wordprocessingml/2006/main" xmlns:w14="http://schemas.microsoft.com/office/word/2010/wordml" xmlns:w15="http://schemas.microsoft.com/office/word/2012/wordml" xmlns:w16cex="http://schemas.microsoft.com/office/word/2018/wordml/cex" xmlns:w16cid="http://schemas.microsoft.com/office/word/2016/wordml/cid" xmlns:w16="http://schemas.microsoft.com/office/word/2018/wordml" xmlns:w16sdtdh="http://schemas.microsoft.com/office/word/2020/wordml/sdtdatahash" xmlns:w16se="http://schemas.microsoft.com/office/word/2015/wordml/symex" mc:Ignorable="w14 w15 w16se w16cid w16 w16cex w16sdtdh">
   <w:docDefaults>
     <w:rPrDefault>
       <w:rPr>
@@ -6783,7 +6992,7 @@
       </w:pPr>
     </w:pPrDefault>
   </w:docDefaults>
-  <w:latentStyles w:defLockedState="0" w:defUIPriority="99" w:defSemiHidden="0" w:defUnhideWhenUsed="0" w:defQFormat="0" w:count="371">
+  <w:latentStyles w:defLockedState="0" w:defUIPriority="99" w:defSemiHidden="0" w:defUnhideWhenUsed="0" w:defQFormat="0" w:count="376">
     <w:lsdException w:name="Normal" w:uiPriority="0" w:qFormat="1"/>
     <w:lsdException w:name="heading 1" w:uiPriority="9" w:qFormat="1"/>
     <w:lsdException w:name="heading 2" w:semiHidden="1" w:uiPriority="9" w:unhideWhenUsed="1" w:qFormat="1"/>
@@ -6889,7 +7098,6 @@
     <w:lsdException w:name="HTML Sample" w:semiHidden="1" w:unhideWhenUsed="1"/>
     <w:lsdException w:name="HTML Typewriter" w:semiHidden="1" w:unhideWhenUsed="1"/>
     <w:lsdException w:name="HTML Variable" w:semiHidden="1" w:unhideWhenUsed="1"/>
-    <w:lsdException w:name="Normal Table" w:semiHidden="1" w:unhideWhenUsed="1"/>
     <w:lsdException w:name="annotation subject" w:semiHidden="1" w:unhideWhenUsed="1"/>
     <w:lsdException w:name="No List" w:semiHidden="1" w:unhideWhenUsed="1"/>
     <w:lsdException w:name="Outline List 1" w:semiHidden="1" w:unhideWhenUsed="1"/>
@@ -6932,11 +7140,8 @@
     <w:lsdException w:name="Table Contemporary" w:semiHidden="1" w:unhideWhenUsed="1"/>
     <w:lsdException w:name="Table Elegant" w:semiHidden="1" w:unhideWhenUsed="1"/>
     <w:lsdException w:name="Table Professional" w:semiHidden="1" w:unhideWhenUsed="1"/>
-    <w:lsdException w:name="Table Subtle 1" w:semiHidden="1" w:unhideWhenUsed="1"/>
     <w:lsdException w:name="Table Subtle 2" w:semiHidden="1" w:unhideWhenUsed="1"/>
     <w:lsdException w:name="Table Web 1" w:semiHidden="1" w:unhideWhenUsed="1"/>
-    <w:lsdException w:name="Table Web 2" w:semiHidden="1" w:unhideWhenUsed="1"/>
-    <w:lsdException w:name="Table Web 3" w:semiHidden="1" w:unhideWhenUsed="1"/>
     <w:lsdException w:name="Balloon Text" w:semiHidden="1" w:unhideWhenUsed="1"/>
     <w:lsdException w:name="Table Grid" w:uiPriority="39"/>
     <w:lsdException w:name="Table Theme" w:semiHidden="1" w:unhideWhenUsed="1"/>
@@ -7155,6 +7360,11 @@
     <w:lsdException w:name="List Table 5 Dark Accent 6" w:uiPriority="50"/>
     <w:lsdException w:name="List Table 6 Colorful Accent 6" w:uiPriority="51"/>
     <w:lsdException w:name="List Table 7 Colorful Accent 6" w:uiPriority="52"/>
+    <w:lsdException w:name="Mention" w:semiHidden="1" w:unhideWhenUsed="1"/>
+    <w:lsdException w:name="Smart Hyperlink" w:semiHidden="1" w:unhideWhenUsed="1"/>
+    <w:lsdException w:name="Hashtag" w:semiHidden="1" w:unhideWhenUsed="1"/>
+    <w:lsdException w:name="Unresolved Mention" w:semiHidden="1" w:unhideWhenUsed="1"/>
+    <w:lsdException w:name="Smart Link" w:semiHidden="1" w:unhideWhenUsed="1"/>
   </w:latentStyles>
   <w:style w:type="paragraph" w:default="1" w:styleId="Normal">
     <w:name w:val="Normal"/>
@@ -8585,23 +8795,23 @@
   </dgm:ptLst>
   <dgm:cxnLst>
     <dgm:cxn modelId="{602A7A06-36B6-44EB-B153-AE71CFCFB4E0}" type="presOf" srcId="{E4541EAD-BD1F-400A-82F2-1C3966F63CC1}" destId="{6549AD12-1DF3-4B2B-A50A-3B4913E15920}" srcOrd="0" destOrd="0" presId="urn:microsoft.com/office/officeart/2005/8/layout/hierarchy6"/>
-    <dgm:cxn modelId="{833B599C-E69B-4720-8D81-D4D21C909911}" type="presOf" srcId="{3B76A55A-7636-441C-8DA7-C69ACA6474E6}" destId="{63ABE4A7-BE75-4617-ABCA-5F2636B6002D}" srcOrd="0" destOrd="0" presId="urn:microsoft.com/office/officeart/2005/8/layout/hierarchy6"/>
     <dgm:cxn modelId="{86083D16-AB29-48B0-8E49-0D2DFCA80416}" type="presOf" srcId="{0516630B-D146-4DA6-9D38-B3A4D966590E}" destId="{06CFCF73-4520-4EAF-A0F8-7647BDA7B2CC}" srcOrd="0" destOrd="0" presId="urn:microsoft.com/office/officeart/2005/8/layout/hierarchy6"/>
-    <dgm:cxn modelId="{F7FFFC91-7733-4277-95ED-5DB23CB8EC86}" type="presOf" srcId="{391A1E0B-896E-4752-B02C-4CDC8EF311AC}" destId="{7BC98AB9-58C1-4E06-BE62-1029B7AD97A0}" srcOrd="0" destOrd="0" presId="urn:microsoft.com/office/officeart/2005/8/layout/hierarchy6"/>
+    <dgm:cxn modelId="{E7E41E5D-D29A-4AEF-8990-C10457B8B35A}" srcId="{8EA1EFBB-D40A-4F97-B8CA-7555B228AFEC}" destId="{3800F034-7BD5-4024-91B5-4CC58002C902}" srcOrd="1" destOrd="0" parTransId="{85DDEBC5-43FB-40C1-91F2-ED931F6A607F}" sibTransId="{09E26B1E-C121-44D5-8983-A8A41A591F7B}"/>
+    <dgm:cxn modelId="{79957A5F-10A2-49D6-9814-BC733B2E7F58}" type="presOf" srcId="{85DDEBC5-43FB-40C1-91F2-ED931F6A607F}" destId="{80808988-221D-4EBD-8F0A-80AAD24B2385}" srcOrd="0" destOrd="0" presId="urn:microsoft.com/office/officeart/2005/8/layout/hierarchy6"/>
     <dgm:cxn modelId="{D4A57461-5A9E-46BB-AA17-E184F0A1FCD7}" srcId="{23E7B10B-A5B7-4EDF-9E28-BB1FC0E9CF10}" destId="{8EA1EFBB-D40A-4F97-B8CA-7555B228AFEC}" srcOrd="0" destOrd="0" parTransId="{E51AB13B-9198-4428-8A32-442E2991A2FC}" sibTransId="{F53472A4-266F-42AA-83AB-E7EC75233D70}"/>
     <dgm:cxn modelId="{8D8E4162-6DCA-4196-9B32-5C050D6DF17A}" type="presOf" srcId="{3800F034-7BD5-4024-91B5-4CC58002C902}" destId="{E80E7295-E22D-4DDA-B040-4C4FA2B23460}" srcOrd="0" destOrd="0" presId="urn:microsoft.com/office/officeart/2005/8/layout/hierarchy6"/>
+    <dgm:cxn modelId="{A66E2264-96A3-41B2-9C90-378EC9BEEB37}" type="presOf" srcId="{23E7B10B-A5B7-4EDF-9E28-BB1FC0E9CF10}" destId="{C88514D5-FEC7-4E70-A77B-A357F2217BAA}" srcOrd="0" destOrd="0" presId="urn:microsoft.com/office/officeart/2005/8/layout/hierarchy6"/>
+    <dgm:cxn modelId="{EED3646D-22DC-4262-9722-B1DB2296B745}" type="presOf" srcId="{C7722EED-02F6-45B6-ACD6-BC48FC89AA0E}" destId="{9E43CC92-8706-4E55-8333-12CEFE581678}" srcOrd="0" destOrd="0" presId="urn:microsoft.com/office/officeart/2005/8/layout/hierarchy6"/>
+    <dgm:cxn modelId="{84224854-E8DD-4E9D-A0BE-F68802BD5C24}" type="presOf" srcId="{71DCB075-D741-407C-9079-8F0F537F4369}" destId="{1F4D10A8-F8E5-42E3-9006-60249EAC9E47}" srcOrd="0" destOrd="0" presId="urn:microsoft.com/office/officeart/2005/8/layout/hierarchy6"/>
+    <dgm:cxn modelId="{56C8217C-DE54-47E4-838B-A86410501B64}" type="presOf" srcId="{8EA1EFBB-D40A-4F97-B8CA-7555B228AFEC}" destId="{4A3F4656-7F03-4A8B-9083-406CE5AB7A20}" srcOrd="0" destOrd="0" presId="urn:microsoft.com/office/officeart/2005/8/layout/hierarchy6"/>
     <dgm:cxn modelId="{BB20A37C-B1E2-4230-87DD-216CCCD8AA0A}" srcId="{8EA1EFBB-D40A-4F97-B8CA-7555B228AFEC}" destId="{951F42C4-B78F-4726-8017-11881C52D29C}" srcOrd="0" destOrd="0" parTransId="{391A1E0B-896E-4752-B02C-4CDC8EF311AC}" sibTransId="{714A36E9-7305-4C81-8057-70AB3C3B7904}"/>
-    <dgm:cxn modelId="{79957A5F-10A2-49D6-9814-BC733B2E7F58}" type="presOf" srcId="{85DDEBC5-43FB-40C1-91F2-ED931F6A607F}" destId="{80808988-221D-4EBD-8F0A-80AAD24B2385}" srcOrd="0" destOrd="0" presId="urn:microsoft.com/office/officeart/2005/8/layout/hierarchy6"/>
-    <dgm:cxn modelId="{56C8217C-DE54-47E4-838B-A86410501B64}" type="presOf" srcId="{8EA1EFBB-D40A-4F97-B8CA-7555B228AFEC}" destId="{4A3F4656-7F03-4A8B-9083-406CE5AB7A20}" srcOrd="0" destOrd="0" presId="urn:microsoft.com/office/officeart/2005/8/layout/hierarchy6"/>
+    <dgm:cxn modelId="{F7FFFC91-7733-4277-95ED-5DB23CB8EC86}" type="presOf" srcId="{391A1E0B-896E-4752-B02C-4CDC8EF311AC}" destId="{7BC98AB9-58C1-4E06-BE62-1029B7AD97A0}" srcOrd="0" destOrd="0" presId="urn:microsoft.com/office/officeart/2005/8/layout/hierarchy6"/>
+    <dgm:cxn modelId="{833B599C-E69B-4720-8D81-D4D21C909911}" type="presOf" srcId="{3B76A55A-7636-441C-8DA7-C69ACA6474E6}" destId="{63ABE4A7-BE75-4617-ABCA-5F2636B6002D}" srcOrd="0" destOrd="0" presId="urn:microsoft.com/office/officeart/2005/8/layout/hierarchy6"/>
+    <dgm:cxn modelId="{89CAAE9D-501E-4E98-BA53-0CC5D7DDF0DA}" srcId="{3800F034-7BD5-4024-91B5-4CC58002C902}" destId="{3B76A55A-7636-441C-8DA7-C69ACA6474E6}" srcOrd="0" destOrd="0" parTransId="{C7722EED-02F6-45B6-ACD6-BC48FC89AA0E}" sibTransId="{3F880895-E739-45CD-B4E8-2B5BE5BF0A86}"/>
+    <dgm:cxn modelId="{D90146CC-7C8D-4BC4-B5F8-BAB7A3E3A49E}" srcId="{951F42C4-B78F-4726-8017-11881C52D29C}" destId="{71DCB075-D741-407C-9079-8F0F537F4369}" srcOrd="0" destOrd="0" parTransId="{0516630B-D146-4DA6-9D38-B3A4D966590E}" sibTransId="{CCEBDD1E-56AD-42C4-9465-6BE6C3C1ED6F}"/>
+    <dgm:cxn modelId="{A3DE16DC-6CC8-461B-9F3B-6F0F7C241C0B}" type="presOf" srcId="{951F42C4-B78F-4726-8017-11881C52D29C}" destId="{0CFB6FFA-87D9-4056-9034-A16FEACBF620}" srcOrd="0" destOrd="0" presId="urn:microsoft.com/office/officeart/2005/8/layout/hierarchy6"/>
     <dgm:cxn modelId="{C0DC13EA-FBEC-4B1E-A839-02E5E7C5E2D1}" srcId="{951F42C4-B78F-4726-8017-11881C52D29C}" destId="{7689A480-EF0E-4F02-A1D2-E523A6C65C04}" srcOrd="1" destOrd="0" parTransId="{E4541EAD-BD1F-400A-82F2-1C3966F63CC1}" sibTransId="{D5EB8571-2D2F-4AA4-BFCC-4A98C5894C19}"/>
-    <dgm:cxn modelId="{A3DE16DC-6CC8-461B-9F3B-6F0F7C241C0B}" type="presOf" srcId="{951F42C4-B78F-4726-8017-11881C52D29C}" destId="{0CFB6FFA-87D9-4056-9034-A16FEACBF620}" srcOrd="0" destOrd="0" presId="urn:microsoft.com/office/officeart/2005/8/layout/hierarchy6"/>
-    <dgm:cxn modelId="{84224854-E8DD-4E9D-A0BE-F68802BD5C24}" type="presOf" srcId="{71DCB075-D741-407C-9079-8F0F537F4369}" destId="{1F4D10A8-F8E5-42E3-9006-60249EAC9E47}" srcOrd="0" destOrd="0" presId="urn:microsoft.com/office/officeart/2005/8/layout/hierarchy6"/>
-    <dgm:cxn modelId="{D90146CC-7C8D-4BC4-B5F8-BAB7A3E3A49E}" srcId="{951F42C4-B78F-4726-8017-11881C52D29C}" destId="{71DCB075-D741-407C-9079-8F0F537F4369}" srcOrd="0" destOrd="0" parTransId="{0516630B-D146-4DA6-9D38-B3A4D966590E}" sibTransId="{CCEBDD1E-56AD-42C4-9465-6BE6C3C1ED6F}"/>
-    <dgm:cxn modelId="{89CAAE9D-501E-4E98-BA53-0CC5D7DDF0DA}" srcId="{3800F034-7BD5-4024-91B5-4CC58002C902}" destId="{3B76A55A-7636-441C-8DA7-C69ACA6474E6}" srcOrd="0" destOrd="0" parTransId="{C7722EED-02F6-45B6-ACD6-BC48FC89AA0E}" sibTransId="{3F880895-E739-45CD-B4E8-2B5BE5BF0A86}"/>
-    <dgm:cxn modelId="{E7E41E5D-D29A-4AEF-8990-C10457B8B35A}" srcId="{8EA1EFBB-D40A-4F97-B8CA-7555B228AFEC}" destId="{3800F034-7BD5-4024-91B5-4CC58002C902}" srcOrd="1" destOrd="0" parTransId="{85DDEBC5-43FB-40C1-91F2-ED931F6A607F}" sibTransId="{09E26B1E-C121-44D5-8983-A8A41A591F7B}"/>
     <dgm:cxn modelId="{51BDD0EF-0219-4E3A-9CB5-A89403EFC68B}" type="presOf" srcId="{7689A480-EF0E-4F02-A1D2-E523A6C65C04}" destId="{79A0D28A-9488-4FE5-AC96-2B0DE84CDF27}" srcOrd="0" destOrd="0" presId="urn:microsoft.com/office/officeart/2005/8/layout/hierarchy6"/>
-    <dgm:cxn modelId="{EED3646D-22DC-4262-9722-B1DB2296B745}" type="presOf" srcId="{C7722EED-02F6-45B6-ACD6-BC48FC89AA0E}" destId="{9E43CC92-8706-4E55-8333-12CEFE581678}" srcOrd="0" destOrd="0" presId="urn:microsoft.com/office/officeart/2005/8/layout/hierarchy6"/>
-    <dgm:cxn modelId="{A66E2264-96A3-41B2-9C90-378EC9BEEB37}" type="presOf" srcId="{23E7B10B-A5B7-4EDF-9E28-BB1FC0E9CF10}" destId="{C88514D5-FEC7-4E70-A77B-A357F2217BAA}" srcOrd="0" destOrd="0" presId="urn:microsoft.com/office/officeart/2005/8/layout/hierarchy6"/>
     <dgm:cxn modelId="{8DA45A5D-F5CD-4FC1-A878-AD3476DE2246}" type="presParOf" srcId="{C88514D5-FEC7-4E70-A77B-A357F2217BAA}" destId="{87A5BD7B-EA8B-4AFD-8884-22EE495AE0F9}" srcOrd="0" destOrd="0" presId="urn:microsoft.com/office/officeart/2005/8/layout/hierarchy6"/>
     <dgm:cxn modelId="{7476D1C1-C905-41A8-B154-A823183CB4F5}" type="presParOf" srcId="{87A5BD7B-EA8B-4AFD-8884-22EE495AE0F9}" destId="{E11BF3C9-E786-479E-882F-E5C70B3E5880}" srcOrd="0" destOrd="0" presId="urn:microsoft.com/office/officeart/2005/8/layout/hierarchy6"/>
     <dgm:cxn modelId="{042B3891-DF14-48C6-80D1-B5075572E7F7}" type="presParOf" srcId="{E11BF3C9-E786-479E-882F-E5C70B3E5880}" destId="{4D6470FD-97B3-4FD0-9EA8-23739778D374}" srcOrd="0" destOrd="0" presId="urn:microsoft.com/office/officeart/2005/8/layout/hierarchy6"/>
@@ -8633,7 +8843,7 @@
   <dgm:whole/>
   <dgm:extLst>
     <a:ext uri="http://schemas.microsoft.com/office/drawing/2008/diagram">
-      <dsp:dataModelExt xmlns:dsp="http://schemas.microsoft.com/office/drawing/2008/diagram" relId="rId16" minVer="http://schemas.openxmlformats.org/drawingml/2006/diagram"/>
+      <dsp:dataModelExt xmlns:dsp="http://schemas.microsoft.com/office/drawing/2008/diagram" relId="rId19" minVer="http://schemas.openxmlformats.org/drawingml/2006/diagram"/>
     </a:ext>
   </dgm:extLst>
 </dgm:dataModel>
@@ -8704,7 +8914,7 @@
         </a:bodyPr>
         <a:lstStyle/>
         <a:p>
-          <a:pPr lvl="0" algn="ctr" defTabSz="889000">
+          <a:pPr marL="0" lvl="0" indent="0" algn="ctr" defTabSz="889000">
             <a:lnSpc>
               <a:spcPct val="90000"/>
             </a:lnSpc>
@@ -8714,6 +8924,7 @@
             <a:spcAft>
               <a:spcPct val="35000"/>
             </a:spcAft>
+            <a:buNone/>
           </a:pPr>
           <a:r>
             <a:rPr lang="en-US" sz="2000" kern="1200"/>
@@ -8845,7 +9056,7 @@
         </a:bodyPr>
         <a:lstStyle/>
         <a:p>
-          <a:pPr lvl="0" algn="ctr" defTabSz="889000">
+          <a:pPr marL="0" lvl="0" indent="0" algn="ctr" defTabSz="889000">
             <a:lnSpc>
               <a:spcPct val="90000"/>
             </a:lnSpc>
@@ -8855,6 +9066,7 @@
             <a:spcAft>
               <a:spcPct val="35000"/>
             </a:spcAft>
+            <a:buNone/>
           </a:pPr>
           <a:r>
             <a:rPr lang="en-US" sz="2000" kern="1200"/>
@@ -8986,7 +9198,7 @@
         </a:bodyPr>
         <a:lstStyle/>
         <a:p>
-          <a:pPr lvl="0" algn="ctr" defTabSz="889000">
+          <a:pPr marL="0" lvl="0" indent="0" algn="ctr" defTabSz="889000">
             <a:lnSpc>
               <a:spcPct val="90000"/>
             </a:lnSpc>
@@ -8996,6 +9208,7 @@
             <a:spcAft>
               <a:spcPct val="35000"/>
             </a:spcAft>
+            <a:buNone/>
           </a:pPr>
           <a:r>
             <a:rPr lang="en-US" sz="2000" kern="1200"/>
@@ -9127,7 +9340,7 @@
         </a:bodyPr>
         <a:lstStyle/>
         <a:p>
-          <a:pPr lvl="0" algn="ctr" defTabSz="889000">
+          <a:pPr marL="0" lvl="0" indent="0" algn="ctr" defTabSz="889000">
             <a:lnSpc>
               <a:spcPct val="90000"/>
             </a:lnSpc>
@@ -9137,6 +9350,7 @@
             <a:spcAft>
               <a:spcPct val="35000"/>
             </a:spcAft>
+            <a:buNone/>
           </a:pPr>
           <a:r>
             <a:rPr lang="en-US" sz="2000" kern="1200"/>
@@ -9268,7 +9482,7 @@
         </a:bodyPr>
         <a:lstStyle/>
         <a:p>
-          <a:pPr lvl="0" algn="ctr" defTabSz="889000">
+          <a:pPr marL="0" lvl="0" indent="0" algn="ctr" defTabSz="889000">
             <a:lnSpc>
               <a:spcPct val="90000"/>
             </a:lnSpc>
@@ -9278,6 +9492,7 @@
             <a:spcAft>
               <a:spcPct val="35000"/>
             </a:spcAft>
+            <a:buNone/>
           </a:pPr>
           <a:r>
             <a:rPr lang="en-US" sz="2000" kern="1200"/>
@@ -9403,7 +9618,7 @@
         </a:bodyPr>
         <a:lstStyle/>
         <a:p>
-          <a:pPr lvl="0" algn="ctr" defTabSz="889000">
+          <a:pPr marL="0" lvl="0" indent="0" algn="ctr" defTabSz="889000">
             <a:lnSpc>
               <a:spcPct val="90000"/>
             </a:lnSpc>
@@ -9413,6 +9628,7 @@
             <a:spcAft>
               <a:spcPct val="35000"/>
             </a:spcAft>
+            <a:buNone/>
           </a:pPr>
           <a:r>
             <a:rPr lang="en-US" sz="2000" kern="1200"/>
@@ -11236,10 +11452,6 @@
 </file>
 
 <file path=customXml/item1.xml><?xml version="1.0" encoding="utf-8"?>
-<b:Sources xmlns:b="http://schemas.openxmlformats.org/officeDocument/2006/bibliography" xmlns="http://schemas.openxmlformats.org/officeDocument/2006/bibliography" SelectedStyle="\APASixthEditionOfficeOnline.xsl" StyleName="APA" Version="6"/>
-</file>
-
-<file path=customXml/item2.xml><?xml version="1.0" encoding="utf-8"?>
 <ct:contentTypeSchema xmlns:ct="http://schemas.microsoft.com/office/2006/metadata/contentType" xmlns:ma="http://schemas.microsoft.com/office/2006/metadata/properties/metaAttributes" ct:_="" ma:_="" ma:contentTypeName="Document" ma:contentTypeID="0x0101006B8C4ACE8170FB4CB22A1CDD4C598100" ma:contentTypeVersion="9" ma:contentTypeDescription="Create a new document." ma:contentTypeScope="" ma:versionID="2ebb9e0a91d4a6c057cf0045ad095331">
   <xsd:schema xmlns:xsd="http://www.w3.org/2001/XMLSchema" xmlns:xs="http://www.w3.org/2001/XMLSchema" xmlns:p="http://schemas.microsoft.com/office/2006/metadata/properties" xmlns:ns2="abcc51e3-a8f5-400b-9405-c861acc50f4b" targetNamespace="http://schemas.microsoft.com/office/2006/metadata/properties" ma:root="true" ma:fieldsID="4647ddc077aa7ed0b61ab065ba3a0d9c" ns2:_="">
     <xsd:import namespace="abcc51e3-a8f5-400b-9405-c861acc50f4b"/>
@@ -11417,7 +11629,19 @@
 </ct:contentTypeSchema>
 </file>
 
+<file path=customXml/item2.xml><?xml version="1.0" encoding="utf-8"?>
+<b:Sources xmlns:b="http://schemas.openxmlformats.org/officeDocument/2006/bibliography" xmlns="http://schemas.openxmlformats.org/officeDocument/2006/bibliography" SelectedStyle="\APASixthEditionOfficeOnline.xsl" StyleName="APA" Version="6"/>
+</file>
+
 <file path=customXml/item3.xml><?xml version="1.0" encoding="utf-8"?>
+<p:properties xmlns:p="http://schemas.microsoft.com/office/2006/metadata/properties" xmlns:xsi="http://www.w3.org/2001/XMLSchema-instance" xmlns:pc="http://schemas.microsoft.com/office/infopath/2007/PartnerControls">
+  <documentManagement>
+    <ReferenceId xmlns="abcc51e3-a8f5-400b-9405-c861acc50f4b" xsi:nil="true"/>
+  </documentManagement>
+</p:properties>
+</file>
+
+<file path=customXml/item4.xml><?xml version="1.0" encoding="utf-8"?>
 <?mso-contentType ?>
 <FormTemplates xmlns="http://schemas.microsoft.com/sharepoint/v3/contenttype/forms">
   <Display>DocumentLibraryForm</Display>
@@ -11426,15 +11650,25 @@
 </FormTemplates>
 </file>
 
-<file path=customXml/item4.xml><?xml version="1.0" encoding="utf-8"?>
-<p:properties xmlns:p="http://schemas.microsoft.com/office/2006/metadata/properties" xmlns:xsi="http://www.w3.org/2001/XMLSchema-instance" xmlns:pc="http://schemas.microsoft.com/office/infopath/2007/PartnerControls">
-  <documentManagement>
-    <ReferenceId xmlns="abcc51e3-a8f5-400b-9405-c861acc50f4b" xsi:nil="true"/>
-  </documentManagement>
-</p:properties>
+<file path=customXml/itemProps1.xml><?xml version="1.0" encoding="utf-8"?>
+<ds:datastoreItem xmlns:ds="http://schemas.openxmlformats.org/officeDocument/2006/customXml" ds:itemID="{1D90CA76-49B3-43ED-A11E-C8CCFB1693CC}">
+  <ds:schemaRefs>
+    <ds:schemaRef ds:uri="http://schemas.microsoft.com/office/2006/metadata/contentType"/>
+    <ds:schemaRef ds:uri="http://schemas.microsoft.com/office/2006/metadata/properties/metaAttributes"/>
+    <ds:schemaRef ds:uri="http://www.w3.org/2001/XMLSchema"/>
+    <ds:schemaRef ds:uri="http://schemas.microsoft.com/office/2006/metadata/properties"/>
+    <ds:schemaRef ds:uri="abcc51e3-a8f5-400b-9405-c861acc50f4b"/>
+    <ds:schemaRef ds:uri="http://schemas.microsoft.com/office/2006/documentManagement/types"/>
+    <ds:schemaRef ds:uri="http://schemas.microsoft.com/office/infopath/2007/PartnerControls"/>
+    <ds:schemaRef ds:uri="http://schemas.openxmlformats.org/package/2006/metadata/core-properties"/>
+    <ds:schemaRef ds:uri="http://purl.org/dc/elements/1.1/"/>
+    <ds:schemaRef ds:uri="http://purl.org/dc/terms/"/>
+    <ds:schemaRef ds:uri="http://schemas.microsoft.com/internal/obd"/>
+  </ds:schemaRefs>
+</ds:datastoreItem>
 </file>
 
-<file path=customXml/itemProps1.xml><?xml version="1.0" encoding="utf-8"?>
+<file path=customXml/itemProps2.xml><?xml version="1.0" encoding="utf-8"?>
 <ds:datastoreItem xmlns:ds="http://schemas.openxmlformats.org/officeDocument/2006/customXml" ds:itemID="{63A6B908-64B8-465E-B1B1-36DEC2D0D2C8}">
   <ds:schemaRefs>
     <ds:schemaRef ds:uri="http://schemas.openxmlformats.org/officeDocument/2006/bibliography"/>
@@ -11442,14 +11676,20 @@
 </ds:datastoreItem>
 </file>
 
-<file path=customXml/itemProps2.xml><?xml version="1.0" encoding="utf-8"?>
-<ds:datastoreItem xmlns:ds="http://schemas.openxmlformats.org/officeDocument/2006/customXml" ds:itemID="{1D90CA76-49B3-43ED-A11E-C8CCFB1693CC}"/>
-</file>
-
 <file path=customXml/itemProps3.xml><?xml version="1.0" encoding="utf-8"?>
-<ds:datastoreItem xmlns:ds="http://schemas.openxmlformats.org/officeDocument/2006/customXml" ds:itemID="{905BD95B-4928-40FC-8740-FFA338000D24}"/>
+<ds:datastoreItem xmlns:ds="http://schemas.openxmlformats.org/officeDocument/2006/customXml" ds:itemID="{6583A2D8-E712-4B59-BC08-08C639275BB7}">
+  <ds:schemaRefs>
+    <ds:schemaRef ds:uri="http://schemas.microsoft.com/office/2006/metadata/properties"/>
+    <ds:schemaRef ds:uri="http://schemas.microsoft.com/office/infopath/2007/PartnerControls"/>
+    <ds:schemaRef ds:uri="abcc51e3-a8f5-400b-9405-c861acc50f4b"/>
+  </ds:schemaRefs>
+</ds:datastoreItem>
 </file>
 
 <file path=customXml/itemProps4.xml><?xml version="1.0" encoding="utf-8"?>
-<ds:datastoreItem xmlns:ds="http://schemas.openxmlformats.org/officeDocument/2006/customXml" ds:itemID="{6583A2D8-E712-4B59-BC08-08C639275BB7}"/>
+<ds:datastoreItem xmlns:ds="http://schemas.openxmlformats.org/officeDocument/2006/customXml" ds:itemID="{905BD95B-4928-40FC-8740-FFA338000D24}">
+  <ds:schemaRefs>
+    <ds:schemaRef ds:uri="http://schemas.microsoft.com/sharepoint/v3/contenttype/forms"/>
+  </ds:schemaRefs>
+</ds:datastoreItem>
 </file>